--- a/BERT+GPT2_RCC_Workshop.docx
+++ b/BERT+GPT2_RCC_Workshop.docx
@@ -239,6 +239,8 @@
       <w:pPr>
         <w:rPr>
           <w:rFonts w:eastAsia="Times New Roman"/>
+          <w:b/>
+          <w:color w:val="943634" w:themeColor="accent2" w:themeShade="BF"/>
         </w:rPr>
       </w:pPr>
       <w:hyperlink r:id="rId8" w:history="1">
@@ -246,6 +248,8 @@
           <w:rPr>
             <w:rStyle w:val="Hyperlink"/>
             <w:rFonts w:eastAsia="Times New Roman"/>
+            <w:b/>
+            <w:color w:val="943634" w:themeColor="accent2" w:themeShade="BF"/>
           </w:rPr>
           <w:t>https://github.com/rcc-uchicago/BERT-ELMo_tutorial_Spring2020</w:t>
         </w:r>
@@ -277,8 +281,6 @@
           <w:i/>
         </w:rPr>
       </w:pPr>
-      <w:bookmarkStart w:id="0" w:name="_GoBack"/>
-      <w:bookmarkEnd w:id="0"/>
     </w:p>
     <w:p>
       <w:pPr>
@@ -996,12 +998,14 @@
         <w:ind w:left="720"/>
         <w:rPr>
           <w:rFonts w:ascii="Times New Roman" w:hAnsi="Times New Roman" w:cs="Times New Roman"/>
+          <w:b/>
           <w:color w:val="C0504D" w:themeColor="accent2"/>
         </w:rPr>
       </w:pPr>
       <w:r>
         <w:rPr>
           <w:rFonts w:ascii="Times New Roman" w:hAnsi="Times New Roman" w:cs="Times New Roman"/>
+          <w:b/>
           <w:color w:val="C0504D" w:themeColor="accent2"/>
         </w:rPr>
         <w:t>BERT_Predict_masked_token.ipynb</w:t>
@@ -1009,6 +1013,7 @@
       <w:r>
         <w:rPr>
           <w:rFonts w:ascii="Times New Roman" w:hAnsi="Times New Roman" w:cs="Times New Roman"/>
+          <w:b/>
           <w:color w:val="C0504D" w:themeColor="accent2"/>
         </w:rPr>
         <w:t xml:space="preserve"> </w:t>
@@ -1070,6 +1075,7 @@
       <w:r>
         <w:rPr>
           <w:rFonts w:ascii="Times New Roman" w:hAnsi="Times New Roman" w:cs="Times New Roman"/>
+          <w:b/>
           <w:color w:val="C0504D" w:themeColor="accent2"/>
         </w:rPr>
         <w:t>BERT+GPT2_sentence_prediction.ipynb</w:t>
@@ -1077,6 +1083,7 @@
       <w:r>
         <w:rPr>
           <w:rFonts w:ascii="Times New Roman" w:hAnsi="Times New Roman" w:cs="Times New Roman"/>
+          <w:b/>
           <w:color w:val="C0504D" w:themeColor="accent2"/>
         </w:rPr>
         <w:br/>
@@ -1898,42 +1905,7 @@
           <w:rFonts w:ascii="Times New Roman" w:hAnsi="Times New Roman" w:cs="Times New Roman"/>
           <w:b/>
         </w:rPr>
-        <w:t>(</w:t>
-      </w:r>
-      <w:r>
-        <w:rPr>
-          <w:rFonts w:ascii="Times New Roman" w:hAnsi="Times New Roman" w:cs="Times New Roman"/>
-          <w:b/>
-        </w:rPr>
-        <w:t>“</w:t>
-      </w:r>
-      <w:r>
-        <w:rPr>
-          <w:rFonts w:ascii="Times New Roman" w:hAnsi="Times New Roman" w:cs="Times New Roman"/>
-          <w:b/>
-        </w:rPr>
-        <w:t>pre-train</w:t>
-      </w:r>
-      <w:r>
-        <w:rPr>
-          <w:rFonts w:ascii="Times New Roman" w:hAnsi="Times New Roman" w:cs="Times New Roman"/>
-          <w:b/>
-        </w:rPr>
-        <w:t>”</w:t>
-      </w:r>
-      <w:r>
-        <w:rPr>
-          <w:rFonts w:ascii="Times New Roman" w:hAnsi="Times New Roman" w:cs="Times New Roman"/>
-          <w:b/>
-        </w:rPr>
-        <w:t>)</w:t>
-      </w:r>
-      <w:r>
-        <w:rPr>
-          <w:rFonts w:ascii="Times New Roman" w:hAnsi="Times New Roman" w:cs="Times New Roman"/>
-          <w:b/>
-        </w:rPr>
-        <w:t xml:space="preserve"> </w:t>
+        <w:t xml:space="preserve">(“pre-train”) </w:t>
       </w:r>
       <w:r>
         <w:rPr>
@@ -3132,19 +3104,19 @@
     <w:p>
       <w:pPr>
         <w:pStyle w:val="ListParagraph"/>
-        <w:ind w:left="1440"/>
-      </w:pPr>
-    </w:p>
-    <w:p>
-      <w:pPr>
-        <w:pStyle w:val="ListParagraph"/>
         <w:numPr>
           <w:ilvl w:val="0"/>
           <w:numId w:val="12"/>
         </w:numPr>
-      </w:pPr>
-      <w:r>
-        <w:t>To run the GLUE test, first download: download_glue_data.py script</w:t>
+        <w:rPr>
+          <w:b/>
+        </w:rPr>
+      </w:pPr>
+      <w:r>
+        <w:rPr>
+          <w:b/>
+        </w:rPr>
+        <w:t>To run the GLUE test</w:t>
       </w:r>
     </w:p>
     <w:p>
@@ -3153,8 +3125,23 @@
         <w:ind w:left="1080"/>
       </w:pPr>
       <w:r>
-        <w:t xml:space="preserve">from </w:t>
-      </w:r>
+        <w:t>First download</w:t>
+      </w:r>
+      <w:r>
+        <w:t xml:space="preserve"> download_glue_data.py script</w:t>
+      </w:r>
+      <w:r>
+        <w:t xml:space="preserve"> </w:t>
+      </w:r>
+      <w:r>
+        <w:t>from</w:t>
+      </w:r>
+    </w:p>
+    <w:p>
+      <w:pPr>
+        <w:pStyle w:val="ListParagraph"/>
+        <w:ind w:left="1080"/>
+      </w:pPr>
       <w:hyperlink r:id="rId42" w:history="1">
         <w:r>
           <w:rPr>
@@ -3309,26 +3296,390 @@
           <w:b/>
           <w:color w:val="31849B" w:themeColor="accent5" w:themeShade="BF"/>
         </w:rPr>
+        <w:t xml:space="preserve"> sinteractive –mem-per-cpu=24G –partition=gpu2 –gres=gpu:1 )</w:t>
+      </w:r>
+    </w:p>
+    <w:p>
+      <w:pPr>
+        <w:ind w:left="1080"/>
+      </w:pPr>
+    </w:p>
+    <w:p>
+      <w:pPr>
+        <w:ind w:left="1080"/>
+        <w:rPr>
+          <w:i/>
+        </w:rPr>
+      </w:pPr>
+      <w:r>
+        <w:rPr>
+          <w:i/>
+        </w:rPr>
+        <w:t xml:space="preserve">Load the modules </w:t>
+      </w:r>
+      <w:r>
+        <w:rPr>
+          <w:i/>
+        </w:rPr>
+        <w:t xml:space="preserve">and Tensorflow 1.13.1 environment </w:t>
+      </w:r>
+      <w:r>
+        <w:rPr>
+          <w:i/>
+        </w:rPr>
+        <w:t>:</w:t>
+      </w:r>
+    </w:p>
+    <w:p>
+      <w:pPr>
+        <w:ind w:left="1080"/>
+      </w:pPr>
+    </w:p>
+    <w:p>
+      <w:pPr>
+        <w:ind w:left="1080"/>
+      </w:pPr>
+      <w:r>
+        <w:t>module load Anaconda3/2018.12</w:t>
+      </w:r>
+    </w:p>
+    <w:p>
+      <w:pPr>
+        <w:ind w:left="1080"/>
+      </w:pPr>
+      <w:r>
+        <w:t>source activate tf-cpu-1.13.1</w:t>
+      </w:r>
+      <w:r>
+        <w:t xml:space="preserve">   </w:t>
+      </w:r>
+      <w:r>
+        <w:rPr>
+          <w:color w:val="31849B" w:themeColor="accent5" w:themeShade="BF"/>
+        </w:rPr>
+        <w:t>(or source activate tf-gpu-1.13.1 )</w:t>
+      </w:r>
+    </w:p>
+    <w:p>
+      <w:pPr>
+        <w:ind w:left="1080"/>
+      </w:pPr>
+    </w:p>
+    <w:p>
+      <w:pPr>
+        <w:ind w:left="1080"/>
+        <w:rPr>
+          <w:i/>
+        </w:rPr>
+      </w:pPr>
+      <w:r>
+        <w:rPr>
+          <w:i/>
+        </w:rPr>
+        <w:t>Export these directories (makes it easier to run run_classifier.py )</w:t>
+      </w:r>
+      <w:r>
+        <w:rPr>
+          <w:i/>
+        </w:rPr>
+        <w:t xml:space="preserve"> :</w:t>
+      </w:r>
+    </w:p>
+    <w:p>
+      <w:pPr>
+        <w:ind w:left="1080"/>
+      </w:pPr>
+    </w:p>
+    <w:p>
+      <w:pPr>
+        <w:ind w:left="1080"/>
+      </w:pPr>
+      <w:r>
+        <w:t>export BERT_BASE_DIR=</w:t>
+      </w:r>
+      <w:r>
+        <w:rPr>
+          <w:color w:val="D99594" w:themeColor="accent2" w:themeTint="99"/>
+        </w:rPr>
+        <w:t>/path/to/bert/uncased_L-12_H-768_A-12</w:t>
+      </w:r>
+    </w:p>
+    <w:p>
+      <w:pPr>
+        <w:ind w:left="1080"/>
+        <w:rPr>
+          <w:color w:val="F79646" w:themeColor="accent6"/>
+        </w:rPr>
+      </w:pPr>
+      <w:r>
+        <w:t>export GLUE_DIR=</w:t>
+      </w:r>
+      <w:r>
+        <w:rPr>
+          <w:color w:val="D99594" w:themeColor="accent2" w:themeTint="99"/>
+        </w:rPr>
+        <w:t>/path/to/glue_data</w:t>
+      </w:r>
+    </w:p>
+    <w:p>
+      <w:pPr>
+        <w:ind w:left="1080"/>
+        <w:rPr>
+          <w:i/>
+          <w:color w:val="F79646" w:themeColor="accent6"/>
+        </w:rPr>
+      </w:pPr>
+    </w:p>
+    <w:p>
+      <w:pPr>
+        <w:ind w:left="1080"/>
+        <w:rPr>
+          <w:i/>
+        </w:rPr>
+      </w:pPr>
+      <w:r>
+        <w:rPr>
+          <w:i/>
+        </w:rPr>
+        <w:t>To train the classifier,</w:t>
+      </w:r>
+      <w:r>
+        <w:rPr>
+          <w:i/>
+        </w:rPr>
+        <w:t xml:space="preserve"> r</w:t>
+      </w:r>
+      <w:r>
+        <w:rPr>
+          <w:i/>
+        </w:rPr>
+        <w:t>un this:</w:t>
+      </w:r>
+    </w:p>
+    <w:p>
+      <w:pPr>
+        <w:ind w:left="1080"/>
+        <w:rPr>
+          <w:color w:val="F79646" w:themeColor="accent6"/>
+        </w:rPr>
+      </w:pPr>
+    </w:p>
+    <w:p>
+      <w:pPr>
+        <w:ind w:left="1080"/>
+      </w:pPr>
+      <w:r>
+        <w:t>python run_classifier.py \</w:t>
+      </w:r>
+    </w:p>
+    <w:p>
+      <w:pPr>
+        <w:ind w:left="1080"/>
+      </w:pPr>
+      <w:r>
+        <w:t xml:space="preserve">  --task_name=MRPC \</w:t>
+      </w:r>
+    </w:p>
+    <w:p>
+      <w:pPr>
+        <w:ind w:left="1080"/>
+      </w:pPr>
+      <w:r>
+        <w:t xml:space="preserve">  --do_train=true \</w:t>
+      </w:r>
+    </w:p>
+    <w:p>
+      <w:pPr>
+        <w:ind w:left="1080"/>
+      </w:pPr>
+      <w:r>
+        <w:t xml:space="preserve">  --do_eval=true \</w:t>
+      </w:r>
+    </w:p>
+    <w:p>
+      <w:pPr>
+        <w:ind w:left="1080"/>
+      </w:pPr>
+      <w:r>
+        <w:t xml:space="preserve">  --data_dir=$GLUE_DIR/MRPC \</w:t>
+      </w:r>
+    </w:p>
+    <w:p>
+      <w:pPr>
+        <w:ind w:left="1080"/>
+      </w:pPr>
+      <w:r>
+        <w:t xml:space="preserve">  --vocab_file=$BERT_BASE_DIR/vocab.txt \</w:t>
+      </w:r>
+    </w:p>
+    <w:p>
+      <w:pPr>
+        <w:ind w:left="1080"/>
+      </w:pPr>
+      <w:r>
+        <w:t xml:space="preserve">  --bert_config_file=$BERT_BASE_DIR/bert_config.json \</w:t>
+      </w:r>
+    </w:p>
+    <w:p>
+      <w:pPr>
+        <w:ind w:left="1080"/>
+      </w:pPr>
+      <w:r>
+        <w:t xml:space="preserve">  --init_checkpoint=$BERT_BASE_DIR/bert_model.ckpt \</w:t>
+      </w:r>
+    </w:p>
+    <w:p>
+      <w:pPr>
+        <w:ind w:left="1080"/>
+      </w:pPr>
+      <w:r>
+        <w:t xml:space="preserve">  --max_seq_length=128 \</w:t>
+      </w:r>
+    </w:p>
+    <w:p>
+      <w:pPr>
+        <w:ind w:left="1080"/>
+      </w:pPr>
+      <w:r>
+        <w:t xml:space="preserve">  --train_batch_size=32 \</w:t>
+      </w:r>
+    </w:p>
+    <w:p>
+      <w:pPr>
+        <w:ind w:left="1080"/>
+      </w:pPr>
+      <w:r>
+        <w:t xml:space="preserve">  --learning_rate=2e-5 \</w:t>
+      </w:r>
+    </w:p>
+    <w:p>
+      <w:pPr>
+        <w:ind w:left="1080"/>
+      </w:pPr>
+      <w:r>
+        <w:t xml:space="preserve">  --num_train_epochs=3.0 \</w:t>
+      </w:r>
+    </w:p>
+    <w:p>
+      <w:pPr>
+        <w:ind w:left="1080"/>
+        <w:rPr>
+          <w:i/>
+          <w:color w:val="F79646" w:themeColor="accent6"/>
+        </w:rPr>
+      </w:pPr>
+      <w:r>
+        <w:t xml:space="preserve">  --output_dir=</w:t>
+      </w:r>
+      <w:r>
+        <w:rPr>
+          <w:color w:val="943634" w:themeColor="accent2" w:themeShade="BF"/>
+        </w:rPr>
+        <w:t xml:space="preserve">/tmp/mrpc_output/        </w:t>
+      </w:r>
+      <w:r>
+        <w:rPr>
+          <w:color w:val="943634" w:themeColor="accent2" w:themeShade="BF"/>
+        </w:rPr>
+        <w:sym w:font="Wingdings" w:char="F0E0"/>
+      </w:r>
+      <w:r>
+        <w:rPr>
+          <w:color w:val="943634" w:themeColor="accent2" w:themeShade="BF"/>
+        </w:rPr>
         <w:t xml:space="preserve"> </w:t>
       </w:r>
       <w:r>
         <w:rPr>
-          <w:b/>
-          <w:color w:val="31849B" w:themeColor="accent5" w:themeShade="BF"/>
-        </w:rPr>
-        <w:t>sinteractive –mem-per-cpu=24G</w:t>
-      </w:r>
-      <w:r>
-        <w:rPr>
-          <w:b/>
-          <w:color w:val="31849B" w:themeColor="accent5" w:themeShade="BF"/>
-        </w:rPr>
-        <w:t xml:space="preserve"> –partition=gpu2 –gres=gpu:1 )</w:t>
+          <w:i/>
+          <w:color w:val="943634" w:themeColor="accent2" w:themeShade="BF"/>
+        </w:rPr>
+        <w:t>change this to somewhere useful</w:t>
+      </w:r>
+    </w:p>
+    <w:p>
+      <w:pPr>
+        <w:rPr>
+          <w:i/>
+        </w:rPr>
+      </w:pPr>
+    </w:p>
+    <w:p>
+      <w:pPr>
+        <w:ind w:left="360" w:firstLine="720"/>
+        <w:rPr>
+          <w:i/>
+        </w:rPr>
+      </w:pPr>
+      <w:r>
+        <w:rPr>
+          <w:i/>
+        </w:rPr>
+        <w:t>Then to run</w:t>
+      </w:r>
+      <w:r>
+        <w:rPr>
+          <w:i/>
+        </w:rPr>
+        <w:t xml:space="preserve"> </w:t>
+      </w:r>
+      <w:r>
+        <w:rPr>
+          <w:i/>
+        </w:rPr>
+        <w:t>it, set TRAINED_CLASSIFIER to the output directory</w:t>
+      </w:r>
+    </w:p>
+    <w:p>
+      <w:pPr>
+        <w:ind w:left="360" w:firstLine="720"/>
+        <w:rPr>
+          <w:i/>
+        </w:rPr>
+      </w:pPr>
+    </w:p>
+    <w:p>
+      <w:pPr>
+        <w:ind w:left="360" w:right="-360" w:firstLine="720"/>
+        <w:rPr>
+          <w:i/>
+        </w:rPr>
+      </w:pPr>
+      <w:r>
+        <w:t>export TRAINED_CLASSIFIER=</w:t>
+      </w:r>
+      <w:r>
+        <w:rPr>
+          <w:color w:val="943634" w:themeColor="accent2" w:themeShade="BF"/>
+        </w:rPr>
+        <w:t xml:space="preserve">/tmp/mrpc_output/      </w:t>
+      </w:r>
+      <w:r>
+        <w:rPr>
+          <w:color w:val="943634" w:themeColor="accent2" w:themeShade="BF"/>
+        </w:rPr>
+        <w:sym w:font="Wingdings" w:char="F0E0"/>
+      </w:r>
+      <w:r>
+        <w:rPr>
+          <w:color w:val="943634" w:themeColor="accent2" w:themeShade="BF"/>
+        </w:rPr>
+        <w:t xml:space="preserve"> </w:t>
+      </w:r>
+      <w:r>
+        <w:rPr>
+          <w:i/>
+          <w:color w:val="943634" w:themeColor="accent2" w:themeShade="BF"/>
+        </w:rPr>
+        <w:t>what you used above</w:t>
       </w:r>
     </w:p>
     <w:p>
       <w:pPr>
         <w:ind w:left="1080"/>
+        <w:rPr>
+          <w:i/>
+        </w:rPr>
       </w:pPr>
     </w:p>
     <w:p>
@@ -3342,13 +3693,344 @@
         <w:rPr>
           <w:i/>
         </w:rPr>
-        <w:t xml:space="preserve">Load the modules </w:t>
-      </w:r>
-      <w:r>
-        <w:rPr>
-          <w:i/>
-        </w:rPr>
-        <w:t xml:space="preserve">and Tensorflow 1.13.1 environment </w:t>
+        <w:t>C</w:t>
+      </w:r>
+      <w:r>
+        <w:rPr>
+          <w:i/>
+        </w:rPr>
+        <w:t xml:space="preserve">reate </w:t>
+      </w:r>
+      <w:r>
+        <w:rPr>
+          <w:i/>
+        </w:rPr>
+        <w:t>the file</w:t>
+      </w:r>
+      <w:r>
+        <w:rPr>
+          <w:i/>
+        </w:rPr>
+        <w:t xml:space="preserve"> test.tsv in the /bert directory</w:t>
+      </w:r>
+      <w:r>
+        <w:rPr>
+          <w:i/>
+        </w:rPr>
+        <w:t xml:space="preserve"> (see below for a sample)</w:t>
+      </w:r>
+      <w:r>
+        <w:rPr>
+          <w:i/>
+        </w:rPr>
+        <w:t xml:space="preserve">; </w:t>
+      </w:r>
+      <w:r>
+        <w:rPr>
+          <w:i/>
+        </w:rPr>
+        <w:br/>
+      </w:r>
+      <w:r>
+        <w:rPr>
+          <w:i/>
+        </w:rPr>
+        <w:t>the process will create test_results.tsv in your output_dir.</w:t>
+      </w:r>
+    </w:p>
+    <w:p>
+      <w:pPr>
+        <w:rPr>
+          <w:i/>
+        </w:rPr>
+      </w:pPr>
+    </w:p>
+    <w:p>
+      <w:pPr>
+        <w:ind w:left="1080"/>
+        <w:rPr>
+          <w:i/>
+        </w:rPr>
+      </w:pPr>
+      <w:r>
+        <w:rPr>
+          <w:i/>
+        </w:rPr>
+        <w:t>When test.tsv is ready, run this to create test_results.tsv in the output_dir :</w:t>
+      </w:r>
+    </w:p>
+    <w:p>
+      <w:pPr>
+        <w:ind w:left="1080"/>
+        <w:rPr>
+          <w:i/>
+        </w:rPr>
+      </w:pPr>
+    </w:p>
+    <w:p>
+      <w:pPr>
+        <w:ind w:left="1080"/>
+      </w:pPr>
+      <w:r>
+        <w:t>python run_classifier.py \</w:t>
+      </w:r>
+    </w:p>
+    <w:p>
+      <w:pPr>
+        <w:ind w:left="1080"/>
+      </w:pPr>
+      <w:r>
+        <w:t xml:space="preserve">  --task_name=MRPC \</w:t>
+      </w:r>
+    </w:p>
+    <w:p>
+      <w:pPr>
+        <w:ind w:left="1080"/>
+      </w:pPr>
+      <w:r>
+        <w:t xml:space="preserve">  --do_predict=true \</w:t>
+      </w:r>
+    </w:p>
+    <w:p>
+      <w:pPr>
+        <w:ind w:left="1080"/>
+      </w:pPr>
+      <w:r>
+        <w:t xml:space="preserve">  --data_dir=$GLUE_DIR/MRPC \</w:t>
+      </w:r>
+    </w:p>
+    <w:p>
+      <w:pPr>
+        <w:ind w:left="1080"/>
+      </w:pPr>
+      <w:r>
+        <w:t xml:space="preserve">  --vocab_file=$BERT_BASE_DIR/vocab.txt \</w:t>
+      </w:r>
+    </w:p>
+    <w:p>
+      <w:pPr>
+        <w:ind w:left="1080"/>
+      </w:pPr>
+      <w:r>
+        <w:t xml:space="preserve">  --bert_config_file=$BERT_BASE_DIR/bert_config.json \</w:t>
+      </w:r>
+    </w:p>
+    <w:p>
+      <w:pPr>
+        <w:ind w:left="1080"/>
+      </w:pPr>
+      <w:r>
+        <w:t xml:space="preserve">  --init_checkpoint=$TRAINED_CLASSIFIER \</w:t>
+      </w:r>
+    </w:p>
+    <w:p>
+      <w:pPr>
+        <w:ind w:left="1080"/>
+      </w:pPr>
+      <w:r>
+        <w:t xml:space="preserve">  --max_seq_length=128 \</w:t>
+      </w:r>
+    </w:p>
+    <w:p>
+      <w:pPr>
+        <w:ind w:left="1080"/>
+        <w:rPr>
+          <w:i/>
+          <w:color w:val="FF0000"/>
+        </w:rPr>
+      </w:pPr>
+      <w:r>
+        <w:t xml:space="preserve">  --output_dir=</w:t>
+      </w:r>
+      <w:r>
+        <w:rPr>
+          <w:color w:val="FF0000"/>
+        </w:rPr>
+        <w:t>/tmp/mrpc_output/</w:t>
+      </w:r>
+      <w:r>
+        <w:rPr>
+          <w:color w:val="F79646" w:themeColor="accent6"/>
+        </w:rPr>
+        <w:t xml:space="preserve">          </w:t>
+      </w:r>
+      <w:r>
+        <w:rPr>
+          <w:i/>
+          <w:color w:val="F79646" w:themeColor="accent6"/>
+        </w:rPr>
+        <w:t xml:space="preserve"> </w:t>
+      </w:r>
+      <w:r>
+        <w:rPr>
+          <w:color w:val="FF0000"/>
+        </w:rPr>
+        <w:sym w:font="Wingdings" w:char="F0E0"/>
+      </w:r>
+      <w:r>
+        <w:rPr>
+          <w:color w:val="FF0000"/>
+        </w:rPr>
+        <w:t xml:space="preserve"> </w:t>
+      </w:r>
+      <w:r>
+        <w:rPr>
+          <w:i/>
+          <w:color w:val="FF0000"/>
+        </w:rPr>
+        <w:t>change this also to somewhere useful</w:t>
+      </w:r>
+      <w:r>
+        <w:rPr>
+          <w:i/>
+          <w:color w:val="FF0000"/>
+        </w:rPr>
+        <w:t>,</w:t>
+      </w:r>
+    </w:p>
+    <w:p>
+      <w:pPr>
+        <w:ind w:left="1080"/>
+        <w:rPr>
+          <w:i/>
+          <w:color w:val="FF0000"/>
+        </w:rPr>
+      </w:pPr>
+      <w:r>
+        <w:rPr>
+          <w:i/>
+          <w:color w:val="FF0000"/>
+        </w:rPr>
+        <w:tab/>
+      </w:r>
+      <w:r>
+        <w:rPr>
+          <w:i/>
+          <w:color w:val="FF0000"/>
+        </w:rPr>
+        <w:tab/>
+      </w:r>
+      <w:r>
+        <w:rPr>
+          <w:i/>
+          <w:color w:val="FF0000"/>
+        </w:rPr>
+        <w:tab/>
+      </w:r>
+      <w:r>
+        <w:rPr>
+          <w:i/>
+          <w:color w:val="FF0000"/>
+        </w:rPr>
+        <w:tab/>
+      </w:r>
+      <w:r>
+        <w:rPr>
+          <w:i/>
+          <w:color w:val="FF0000"/>
+        </w:rPr>
+        <w:tab/>
+      </w:r>
+      <w:r>
+        <w:rPr>
+          <w:i/>
+          <w:color w:val="FF0000"/>
+        </w:rPr>
+        <w:tab/>
+      </w:r>
+      <w:r>
+        <w:rPr>
+          <w:i/>
+          <w:color w:val="FF0000"/>
+        </w:rPr>
+        <w:tab/>
+        <w:t>I use</w:t>
+      </w:r>
+      <w:r>
+        <w:rPr>
+          <w:i/>
+          <w:color w:val="FF0000"/>
+        </w:rPr>
+        <w:t xml:space="preserve">    </w:t>
+      </w:r>
+      <w:r>
+        <w:rPr>
+          <w:i/>
+          <w:color w:val="FF0000"/>
+        </w:rPr>
+        <w:t>mrpc_test</w:t>
+      </w:r>
+    </w:p>
+    <w:p>
+      <w:pPr>
+        <w:ind w:left="1080"/>
+        <w:rPr>
+          <w:i/>
+          <w:color w:val="F79646" w:themeColor="accent6"/>
+        </w:rPr>
+      </w:pPr>
+    </w:p>
+    <w:p>
+      <w:pPr>
+        <w:tabs>
+          <w:tab w:val="right" w:pos="9360"/>
+        </w:tabs>
+        <w:ind w:left="1440"/>
+        <w:rPr>
+          <w:rFonts w:ascii="Times New Roman" w:hAnsi="Times New Roman" w:cs="Times New Roman"/>
+          <w:b/>
+        </w:rPr>
+      </w:pPr>
+      <w:r>
+        <w:rPr>
+          <w:rFonts w:ascii="Times New Roman" w:hAnsi="Times New Roman" w:cs="Times New Roman"/>
+          <w:b/>
+        </w:rPr>
+        <w:br/>
+      </w:r>
+    </w:p>
+    <w:p>
+      <w:pPr>
+        <w:rPr>
+          <w:i/>
+        </w:rPr>
+      </w:pPr>
+      <w:r>
+        <w:rPr>
+          <w:rFonts w:ascii="Times New Roman" w:hAnsi="Times New Roman" w:cs="Times New Roman"/>
+          <w:b/>
+        </w:rPr>
+        <w:br w:type="column"/>
+      </w:r>
+      <w:r>
+        <w:rPr>
+          <w:i/>
+        </w:rPr>
+        <w:t xml:space="preserve">Here </w:t>
+      </w:r>
+      <w:r>
+        <w:rPr>
+          <w:i/>
+        </w:rPr>
+        <w:t>are sample</w:t>
+      </w:r>
+      <w:r>
+        <w:rPr>
+          <w:i/>
+        </w:rPr>
+        <w:t>s</w:t>
+      </w:r>
+      <w:r>
+        <w:rPr>
+          <w:i/>
+        </w:rPr>
+        <w:t xml:space="preserve"> of both of these files</w:t>
+      </w:r>
+      <w:r>
+        <w:rPr>
+          <w:i/>
+        </w:rPr>
+        <w:t xml:space="preserve"> (note that they are tab-delimited)</w:t>
       </w:r>
       <w:r>
         <w:rPr>
@@ -3359,450 +4041,781 @@
     </w:p>
     <w:p>
       <w:pPr>
-        <w:ind w:left="1080"/>
-      </w:pPr>
-    </w:p>
-    <w:p>
-      <w:pPr>
-        <w:ind w:left="1080"/>
-      </w:pPr>
-      <w:r>
-        <w:t>module load Anaconda3/2018.12</w:t>
-      </w:r>
-    </w:p>
-    <w:p>
-      <w:pPr>
-        <w:ind w:left="1080"/>
-      </w:pPr>
-      <w:r>
-        <w:t>source activate tf-cpu-1.13.1</w:t>
-      </w:r>
-      <w:r>
-        <w:t xml:space="preserve">   </w:t>
-      </w:r>
-      <w:r>
-        <w:rPr>
-          <w:color w:val="31849B" w:themeColor="accent5" w:themeShade="BF"/>
-        </w:rPr>
-        <w:t>(or source activate tf-gpu-1.13.1 )</w:t>
-      </w:r>
-    </w:p>
-    <w:p>
-      <w:pPr>
-        <w:ind w:left="1080"/>
-      </w:pPr>
-    </w:p>
-    <w:p>
-      <w:pPr>
-        <w:ind w:left="1080"/>
-        <w:rPr>
-          <w:i/>
-        </w:rPr>
-      </w:pPr>
-      <w:r>
-        <w:rPr>
-          <w:i/>
-        </w:rPr>
-        <w:t>Export these directories (makes it easier to run run_classifier.py )</w:t>
-      </w:r>
-      <w:r>
-        <w:rPr>
-          <w:i/>
-        </w:rPr>
-        <w:t xml:space="preserve"> :</w:t>
-      </w:r>
-    </w:p>
-    <w:p>
-      <w:pPr>
-        <w:ind w:left="1080"/>
-      </w:pPr>
-    </w:p>
-    <w:p>
-      <w:pPr>
-        <w:ind w:left="1080"/>
-      </w:pPr>
-      <w:r>
-        <w:t>export BERT_BASE_DIR=</w:t>
-      </w:r>
-      <w:r>
-        <w:rPr>
-          <w:color w:val="D99594" w:themeColor="accent2" w:themeTint="99"/>
-        </w:rPr>
-        <w:t>/path/to/bert/uncased_L-12_H-768_A-12</w:t>
-      </w:r>
-    </w:p>
-    <w:p>
-      <w:pPr>
-        <w:ind w:left="1080"/>
-        <w:rPr>
-          <w:color w:val="F79646" w:themeColor="accent6"/>
-        </w:rPr>
-      </w:pPr>
-      <w:r>
-        <w:t>export GLUE_DIR=</w:t>
-      </w:r>
-      <w:r>
-        <w:rPr>
-          <w:color w:val="D99594" w:themeColor="accent2" w:themeTint="99"/>
-        </w:rPr>
-        <w:t>/path/to/glue_data</w:t>
-      </w:r>
-    </w:p>
-    <w:p>
-      <w:pPr>
-        <w:ind w:left="1080"/>
-        <w:rPr>
-          <w:i/>
-          <w:color w:val="F79646" w:themeColor="accent6"/>
-        </w:rPr>
-      </w:pPr>
-    </w:p>
-    <w:p>
-      <w:pPr>
-        <w:ind w:left="1080"/>
-        <w:rPr>
-          <w:i/>
-        </w:rPr>
-      </w:pPr>
-      <w:r>
-        <w:rPr>
-          <w:i/>
-        </w:rPr>
-        <w:t>To train the classifier,</w:t>
-      </w:r>
-      <w:r>
-        <w:rPr>
-          <w:i/>
-        </w:rPr>
-        <w:t xml:space="preserve"> r</w:t>
-      </w:r>
-      <w:r>
-        <w:rPr>
-          <w:i/>
-        </w:rPr>
-        <w:t>un this:</w:t>
-      </w:r>
-    </w:p>
-    <w:p>
-      <w:pPr>
-        <w:ind w:left="1080"/>
-        <w:rPr>
-          <w:color w:val="F79646" w:themeColor="accent6"/>
-        </w:rPr>
-      </w:pPr>
-    </w:p>
-    <w:p>
-      <w:pPr>
-        <w:ind w:left="1080"/>
-      </w:pPr>
-      <w:r>
-        <w:t>python run_classifier.py \</w:t>
-      </w:r>
-    </w:p>
-    <w:p>
-      <w:pPr>
-        <w:ind w:left="1080"/>
-      </w:pPr>
-      <w:r>
-        <w:t xml:space="preserve">  --task_name=MRPC \</w:t>
-      </w:r>
-    </w:p>
-    <w:p>
-      <w:pPr>
-        <w:ind w:left="1080"/>
-      </w:pPr>
-      <w:r>
-        <w:t xml:space="preserve">  --do_train=true \</w:t>
-      </w:r>
-    </w:p>
-    <w:p>
-      <w:pPr>
-        <w:ind w:left="1080"/>
-      </w:pPr>
-      <w:r>
-        <w:t xml:space="preserve">  --do_eval=true \</w:t>
-      </w:r>
-    </w:p>
-    <w:p>
-      <w:pPr>
-        <w:ind w:left="1080"/>
-      </w:pPr>
-      <w:r>
-        <w:t xml:space="preserve">  --data_dir=$GLUE_DIR/MRPC \</w:t>
-      </w:r>
-    </w:p>
-    <w:p>
-      <w:pPr>
-        <w:ind w:left="1080"/>
-      </w:pPr>
-      <w:r>
-        <w:t xml:space="preserve">  --vocab_file=$BERT_BASE_DIR/vocab.txt \</w:t>
-      </w:r>
-    </w:p>
-    <w:p>
-      <w:pPr>
-        <w:ind w:left="1080"/>
-      </w:pPr>
-      <w:r>
-        <w:t xml:space="preserve">  --bert_config_file=$BERT_BASE_DIR/bert_config.json \</w:t>
-      </w:r>
-    </w:p>
-    <w:p>
-      <w:pPr>
-        <w:ind w:left="1080"/>
-      </w:pPr>
-      <w:r>
-        <w:t xml:space="preserve">  --init_checkpoint=$BERT_BASE_DIR/bert_model.ckpt \</w:t>
-      </w:r>
-    </w:p>
-    <w:p>
-      <w:pPr>
-        <w:ind w:left="1080"/>
-      </w:pPr>
-      <w:r>
-        <w:t xml:space="preserve">  --max_seq_length=128 \</w:t>
-      </w:r>
-    </w:p>
-    <w:p>
-      <w:pPr>
-        <w:ind w:left="1080"/>
-      </w:pPr>
-      <w:r>
-        <w:t xml:space="preserve">  --train_batch_size=32 \</w:t>
-      </w:r>
-    </w:p>
-    <w:p>
-      <w:pPr>
-        <w:ind w:left="1080"/>
-      </w:pPr>
-      <w:r>
-        <w:t xml:space="preserve">  --learning_rate=2e-5 \</w:t>
-      </w:r>
-    </w:p>
-    <w:p>
-      <w:pPr>
-        <w:ind w:left="1080"/>
-      </w:pPr>
-      <w:r>
-        <w:t xml:space="preserve">  --num_train_epochs=3.0 \</w:t>
-      </w:r>
-    </w:p>
-    <w:p>
-      <w:pPr>
-        <w:ind w:left="1080"/>
-        <w:rPr>
-          <w:i/>
-          <w:color w:val="F79646" w:themeColor="accent6"/>
-        </w:rPr>
-      </w:pPr>
-      <w:r>
-        <w:t xml:space="preserve">  --output_dir=</w:t>
-      </w:r>
-      <w:r>
-        <w:rPr>
-          <w:color w:val="943634" w:themeColor="accent2" w:themeShade="BF"/>
-        </w:rPr>
-        <w:t xml:space="preserve">/tmp/mrpc_output/        </w:t>
-      </w:r>
-      <w:r>
-        <w:rPr>
-          <w:color w:val="943634" w:themeColor="accent2" w:themeShade="BF"/>
-        </w:rPr>
-        <w:sym w:font="Wingdings" w:char="F0E0"/>
-      </w:r>
-      <w:r>
-        <w:rPr>
-          <w:color w:val="943634" w:themeColor="accent2" w:themeShade="BF"/>
+        <w:tabs>
+          <w:tab w:val="right" w:pos="9360"/>
+        </w:tabs>
+        <w:ind w:left="1440"/>
+        <w:rPr>
+          <w:rFonts w:ascii="Times New Roman" w:hAnsi="Times New Roman" w:cs="Times New Roman"/>
+          <w:b/>
+        </w:rPr>
+      </w:pPr>
+    </w:p>
+    <w:p>
+      <w:pPr>
+        <w:tabs>
+          <w:tab w:val="right" w:pos="9360"/>
+        </w:tabs>
+        <w:rPr>
+          <w:rFonts w:ascii="Times New Roman" w:hAnsi="Times New Roman" w:cs="Times New Roman"/>
+          <w:b/>
+        </w:rPr>
+      </w:pPr>
+      <w:r>
+        <w:rPr>
+          <w:rFonts w:ascii="Times New Roman" w:hAnsi="Times New Roman" w:cs="Times New Roman"/>
+          <w:b/>
+        </w:rPr>
+        <w:t>test.tsv :</w:t>
+      </w:r>
+    </w:p>
+    <w:p>
+      <w:pPr>
+        <w:tabs>
+          <w:tab w:val="right" w:pos="9360"/>
+        </w:tabs>
+        <w:ind w:left="1440"/>
+        <w:rPr>
+          <w:rFonts w:ascii="Times New Roman" w:hAnsi="Times New Roman" w:cs="Times New Roman"/>
+        </w:rPr>
+      </w:pPr>
+    </w:p>
+    <w:p>
+      <w:pPr>
+        <w:tabs>
+          <w:tab w:val="left" w:pos="1080"/>
+          <w:tab w:val="left" w:pos="5760"/>
+          <w:tab w:val="left" w:pos="9360"/>
+        </w:tabs>
+        <w:ind w:right="-990"/>
+        <w:rPr>
+          <w:rFonts w:ascii="Times New Roman" w:hAnsi="Times New Roman" w:cs="Times New Roman"/>
+        </w:rPr>
+      </w:pPr>
+      <w:r>
+        <w:rPr>
+          <w:rFonts w:ascii="Times New Roman" w:hAnsi="Times New Roman" w:cs="Times New Roman"/>
+        </w:rPr>
+        <w:t>guid</w:t>
+      </w:r>
+      <w:r>
+        <w:rPr>
+          <w:rFonts w:ascii="Times New Roman" w:hAnsi="Times New Roman" w:cs="Times New Roman"/>
+        </w:rPr>
+        <w:tab/>
+      </w:r>
+      <w:r>
+        <w:rPr>
+          <w:rFonts w:ascii="Times New Roman" w:hAnsi="Times New Roman" w:cs="Times New Roman"/>
+        </w:rPr>
+        <w:t>text_a</w:t>
+      </w:r>
+      <w:r>
+        <w:rPr>
+          <w:rFonts w:ascii="Times New Roman" w:hAnsi="Times New Roman" w:cs="Times New Roman"/>
+        </w:rPr>
+        <w:tab/>
+        <w:t>text_b</w:t>
+      </w:r>
+      <w:r>
+        <w:rPr>
+          <w:rFonts w:ascii="Times New Roman" w:hAnsi="Times New Roman" w:cs="Times New Roman"/>
+        </w:rPr>
+        <w:tab/>
+      </w:r>
+    </w:p>
+    <w:p>
+      <w:pPr>
+        <w:tabs>
+          <w:tab w:val="left" w:pos="270"/>
+          <w:tab w:val="left" w:pos="1080"/>
+          <w:tab w:val="left" w:pos="5760"/>
+          <w:tab w:val="left" w:pos="9360"/>
+        </w:tabs>
+        <w:ind w:right="-990"/>
+        <w:rPr>
+          <w:rFonts w:ascii="Times New Roman" w:hAnsi="Times New Roman" w:cs="Times New Roman"/>
+        </w:rPr>
+      </w:pPr>
+      <w:r>
+        <w:rPr>
+          <w:rFonts w:ascii="Times New Roman" w:hAnsi="Times New Roman" w:cs="Times New Roman"/>
+        </w:rPr>
+        <w:t xml:space="preserve">casd4  </w:t>
+      </w:r>
+      <w:r>
+        <w:rPr>
+          <w:rFonts w:ascii="Times New Roman" w:hAnsi="Times New Roman" w:cs="Times New Roman"/>
+        </w:rPr>
+        <w:tab/>
+      </w:r>
+      <w:r>
+        <w:rPr>
+          <w:rFonts w:ascii="Times New Roman" w:hAnsi="Times New Roman" w:cs="Times New Roman"/>
+        </w:rPr>
+        <w:t>I hate pizza, as everone knows</w:t>
+      </w:r>
+      <w:r>
+        <w:rPr>
+          <w:rFonts w:ascii="Times New Roman" w:hAnsi="Times New Roman" w:cs="Times New Roman"/>
+        </w:rPr>
+        <w:t>.</w:t>
+      </w:r>
+      <w:r>
+        <w:rPr>
+          <w:rFonts w:ascii="Times New Roman" w:hAnsi="Times New Roman" w:cs="Times New Roman"/>
+        </w:rPr>
+        <w:tab/>
+        <w:t xml:space="preserve">Pizza is the food I hate the most.     </w:t>
+      </w:r>
+      <w:r>
+        <w:rPr>
+          <w:rFonts w:ascii="Times New Roman" w:hAnsi="Times New Roman" w:cs="Times New Roman"/>
+        </w:rPr>
+        <w:tab/>
+      </w:r>
+    </w:p>
+    <w:p>
+      <w:pPr>
+        <w:tabs>
+          <w:tab w:val="left" w:pos="270"/>
+          <w:tab w:val="left" w:pos="1080"/>
+          <w:tab w:val="left" w:pos="5760"/>
+          <w:tab w:val="left" w:pos="9360"/>
+        </w:tabs>
+        <w:ind w:right="-990"/>
+        <w:rPr>
+          <w:rFonts w:ascii="Times New Roman" w:hAnsi="Times New Roman" w:cs="Times New Roman"/>
+        </w:rPr>
+      </w:pPr>
+      <w:r>
+        <w:rPr>
+          <w:rFonts w:ascii="Times New Roman" w:hAnsi="Times New Roman" w:cs="Times New Roman"/>
+        </w:rPr>
+        <w:t xml:space="preserve">3ndf9  </w:t>
+      </w:r>
+      <w:r>
+        <w:rPr>
+          <w:rFonts w:ascii="Times New Roman" w:hAnsi="Times New Roman" w:cs="Times New Roman"/>
+        </w:rPr>
+        <w:tab/>
+      </w:r>
+      <w:r>
+        <w:rPr>
+          <w:rFonts w:ascii="Times New Roman" w:hAnsi="Times New Roman" w:cs="Times New Roman"/>
+        </w:rPr>
+        <w:t>She is the greatest singer in the world.</w:t>
+      </w:r>
+      <w:r>
+        <w:rPr>
+          <w:rFonts w:ascii="Times New Roman" w:hAnsi="Times New Roman" w:cs="Times New Roman"/>
+        </w:rPr>
+        <w:tab/>
+        <w:t>As a singer</w:t>
+      </w:r>
+      <w:r>
+        <w:rPr>
+          <w:rFonts w:ascii="Times New Roman" w:hAnsi="Times New Roman" w:cs="Times New Roman"/>
+        </w:rPr>
+        <w:t xml:space="preserve">, she's just the very best.  </w:t>
+      </w:r>
+      <w:r>
+        <w:rPr>
+          <w:rFonts w:ascii="Times New Roman" w:hAnsi="Times New Roman" w:cs="Times New Roman"/>
+        </w:rPr>
+        <w:tab/>
+      </w:r>
+    </w:p>
+    <w:p>
+      <w:pPr>
+        <w:tabs>
+          <w:tab w:val="left" w:pos="270"/>
+          <w:tab w:val="left" w:pos="1080"/>
+          <w:tab w:val="left" w:pos="5760"/>
+          <w:tab w:val="left" w:pos="9360"/>
+        </w:tabs>
+        <w:ind w:right="-990"/>
+        <w:rPr>
+          <w:rFonts w:ascii="Times New Roman" w:hAnsi="Times New Roman" w:cs="Times New Roman"/>
+        </w:rPr>
+      </w:pPr>
+      <w:r>
+        <w:rPr>
+          <w:rFonts w:ascii="Times New Roman" w:hAnsi="Times New Roman" w:cs="Times New Roman"/>
+        </w:rPr>
+        <w:t xml:space="preserve">abcde  </w:t>
+      </w:r>
+      <w:r>
+        <w:rPr>
+          <w:rFonts w:ascii="Times New Roman" w:hAnsi="Times New Roman" w:cs="Times New Roman"/>
+        </w:rPr>
+        <w:tab/>
+      </w:r>
+      <w:r>
+        <w:rPr>
+          <w:rFonts w:ascii="Times New Roman" w:hAnsi="Times New Roman" w:cs="Times New Roman"/>
+        </w:rPr>
+        <w:t>She loves me not.</w:t>
+      </w:r>
+      <w:r>
+        <w:rPr>
+          <w:rFonts w:ascii="Times New Roman" w:hAnsi="Times New Roman" w:cs="Times New Roman"/>
+        </w:rPr>
+        <w:tab/>
+        <w:t xml:space="preserve">Are penguins cold?     </w:t>
+      </w:r>
+      <w:r>
+        <w:rPr>
+          <w:rFonts w:ascii="Times New Roman" w:hAnsi="Times New Roman" w:cs="Times New Roman"/>
+        </w:rPr>
+        <w:tab/>
+      </w:r>
+    </w:p>
+    <w:p>
+      <w:pPr>
+        <w:tabs>
+          <w:tab w:val="right" w:pos="9360"/>
+        </w:tabs>
+        <w:rPr>
+          <w:rFonts w:ascii="Times New Roman" w:hAnsi="Times New Roman" w:cs="Times New Roman"/>
+        </w:rPr>
+      </w:pPr>
+    </w:p>
+    <w:p>
+      <w:pPr>
+        <w:tabs>
+          <w:tab w:val="right" w:pos="9360"/>
+        </w:tabs>
+        <w:rPr>
+          <w:rFonts w:ascii="Times New Roman" w:hAnsi="Times New Roman" w:cs="Times New Roman"/>
+        </w:rPr>
+      </w:pPr>
+    </w:p>
+    <w:p>
+      <w:pPr>
+        <w:tabs>
+          <w:tab w:val="right" w:pos="9360"/>
+        </w:tabs>
+        <w:rPr>
+          <w:rFonts w:ascii="Times New Roman" w:hAnsi="Times New Roman" w:cs="Times New Roman"/>
+          <w:b/>
+        </w:rPr>
+      </w:pPr>
+      <w:r>
+        <w:rPr>
+          <w:b/>
+        </w:rPr>
+        <w:t>test_results.tsv</w:t>
+      </w:r>
+      <w:r>
+        <w:rPr>
+          <w:b/>
         </w:rPr>
         <w:t xml:space="preserve"> </w:t>
       </w:r>
       <w:r>
         <w:rPr>
-          <w:i/>
-          <w:color w:val="943634" w:themeColor="accent2" w:themeShade="BF"/>
-        </w:rPr>
-        <w:t>change this to somewhere useful</w:t>
-      </w:r>
-    </w:p>
-    <w:p>
-      <w:pPr>
-        <w:ind w:left="1080"/>
-        <w:rPr>
-          <w:i/>
-          <w:color w:val="F79646" w:themeColor="accent6"/>
-        </w:rPr>
-      </w:pPr>
-    </w:p>
-    <w:p>
-      <w:pPr>
-        <w:ind w:left="1080"/>
-        <w:rPr>
-          <w:i/>
-        </w:rPr>
-      </w:pPr>
-      <w:r>
-        <w:rPr>
-          <w:i/>
-          <w:color w:val="F79646" w:themeColor="accent6"/>
-        </w:rPr>
-        <w:br/>
-      </w:r>
-      <w:r>
-        <w:rPr>
-          <w:i/>
-        </w:rPr>
-        <w:t>Then to run</w:t>
-      </w:r>
-      <w:r>
-        <w:rPr>
-          <w:i/>
-        </w:rPr>
-        <w:t xml:space="preserve"> a test</w:t>
-      </w:r>
-      <w:r>
-        <w:rPr>
-          <w:i/>
-        </w:rPr>
-        <w:t xml:space="preserve">, create </w:t>
-      </w:r>
-      <w:r>
-        <w:rPr>
-          <w:i/>
-        </w:rPr>
-        <w:t>the file</w:t>
-      </w:r>
-      <w:r>
-        <w:rPr>
-          <w:i/>
-        </w:rPr>
-        <w:t xml:space="preserve"> test.tsv in the /bert directory ; </w:t>
-      </w:r>
-      <w:r>
-        <w:rPr>
-          <w:i/>
-        </w:rPr>
-        <w:br/>
-      </w:r>
-      <w:r>
-        <w:rPr>
-          <w:i/>
-        </w:rPr>
-        <w:t>the process will create test_results.tsv in your output_dir.</w:t>
-      </w:r>
-    </w:p>
-    <w:p>
-      <w:pPr>
-        <w:ind w:left="1080"/>
-        <w:rPr>
-          <w:i/>
-        </w:rPr>
-      </w:pPr>
-    </w:p>
-    <w:p>
-      <w:pPr>
-        <w:ind w:left="1080"/>
-        <w:rPr>
-          <w:i/>
-        </w:rPr>
-      </w:pPr>
-      <w:r>
-        <w:rPr>
-          <w:i/>
-        </w:rPr>
-        <w:t>Here are samples of both of these files:</w:t>
-      </w:r>
-    </w:p>
-    <w:p>
-      <w:pPr>
-        <w:ind w:left="1080"/>
-        <w:rPr>
-          <w:i/>
-          <w:color w:val="F79646" w:themeColor="accent6"/>
-        </w:rPr>
-      </w:pPr>
-    </w:p>
-    <w:p>
-      <w:pPr>
-        <w:ind w:left="1080"/>
-        <w:rPr>
-          <w:i/>
-          <w:color w:val="F79646" w:themeColor="accent6"/>
-        </w:rPr>
-      </w:pPr>
-    </w:p>
-    <w:p>
-      <w:pPr>
-        <w:tabs>
-          <w:tab w:val="right" w:pos="9360"/>
-        </w:tabs>
-        <w:ind w:left="1440"/>
-        <w:rPr>
-          <w:rFonts w:ascii="Times New Roman" w:hAnsi="Times New Roman" w:cs="Times New Roman"/>
-          <w:b/>
-        </w:rPr>
-      </w:pPr>
-    </w:p>
-    <w:p>
-      <w:pPr>
-        <w:tabs>
-          <w:tab w:val="right" w:pos="9360"/>
-        </w:tabs>
-        <w:ind w:left="1440"/>
-        <w:rPr>
-          <w:rFonts w:ascii="Times New Roman" w:hAnsi="Times New Roman" w:cs="Times New Roman"/>
-        </w:rPr>
-      </w:pPr>
-    </w:p>
-    <w:p>
-      <w:pPr>
-        <w:tabs>
-          <w:tab w:val="right" w:pos="9360"/>
-        </w:tabs>
-        <w:ind w:left="1440"/>
-        <w:rPr>
-          <w:rFonts w:ascii="Times New Roman" w:hAnsi="Times New Roman" w:cs="Times New Roman"/>
-        </w:rPr>
-      </w:pPr>
-    </w:p>
-    <w:p>
-      <w:pPr>
-        <w:tabs>
-          <w:tab w:val="right" w:pos="9360"/>
-        </w:tabs>
-        <w:ind w:left="1440"/>
-        <w:rPr>
-          <w:rFonts w:ascii="Times New Roman" w:hAnsi="Times New Roman" w:cs="Times New Roman"/>
-        </w:rPr>
-      </w:pPr>
-    </w:p>
-    <w:p>
-      <w:pPr>
-        <w:tabs>
-          <w:tab w:val="right" w:pos="9360"/>
-        </w:tabs>
-        <w:ind w:left="1440"/>
-        <w:rPr>
-          <w:rFonts w:ascii="Times New Roman" w:hAnsi="Times New Roman" w:cs="Times New Roman"/>
-        </w:rPr>
-      </w:pPr>
-    </w:p>
-    <w:p>
-      <w:pPr>
-        <w:tabs>
-          <w:tab w:val="right" w:pos="9360"/>
-        </w:tabs>
-        <w:ind w:left="1440"/>
-        <w:rPr>
-          <w:rFonts w:ascii="Times New Roman" w:hAnsi="Times New Roman" w:cs="Times New Roman"/>
-        </w:rPr>
-      </w:pPr>
-    </w:p>
-    <w:p>
-      <w:pPr>
-        <w:tabs>
-          <w:tab w:val="right" w:pos="9360"/>
-        </w:tabs>
-        <w:ind w:left="1440"/>
+          <w:b/>
+        </w:rPr>
+        <w:t>will contain</w:t>
+      </w:r>
+      <w:r>
+        <w:rPr>
+          <w:b/>
+        </w:rPr>
+        <w:t xml:space="preserve"> a list of vectors, to combine with test.tsv, do</w:t>
+      </w:r>
+      <w:r>
+        <w:rPr>
+          <w:b/>
+        </w:rPr>
+        <w:t>:</w:t>
+      </w:r>
+    </w:p>
+    <w:p>
+      <w:pPr>
+        <w:tabs>
+          <w:tab w:val="right" w:pos="9360"/>
+        </w:tabs>
+        <w:rPr>
+          <w:rFonts w:ascii="Times New Roman" w:hAnsi="Times New Roman" w:cs="Times New Roman"/>
+        </w:rPr>
+      </w:pPr>
+    </w:p>
+    <w:p>
+      <w:pPr>
+        <w:tabs>
+          <w:tab w:val="right" w:pos="9360"/>
+        </w:tabs>
+        <w:rPr>
+          <w:rFonts w:ascii="Times New Roman" w:hAnsi="Times New Roman" w:cs="Times New Roman"/>
+        </w:rPr>
+      </w:pPr>
+      <w:r>
+        <w:rPr>
+          <w:rFonts w:ascii="Times New Roman" w:hAnsi="Times New Roman" w:cs="Times New Roman"/>
+        </w:rPr>
+        <w:t>import pandas as pd #read the original test data for the text and id</w:t>
+      </w:r>
+    </w:p>
+    <w:p>
+      <w:pPr>
+        <w:tabs>
+          <w:tab w:val="right" w:pos="9360"/>
+        </w:tabs>
+        <w:rPr>
+          <w:rFonts w:ascii="Times New Roman" w:hAnsi="Times New Roman" w:cs="Times New Roman"/>
+        </w:rPr>
+      </w:pPr>
+      <w:r>
+        <w:rPr>
+          <w:rFonts w:ascii="Times New Roman" w:hAnsi="Times New Roman" w:cs="Times New Roman"/>
+        </w:rPr>
+        <w:t>df_test = pd.read_csv('bert/test.tsv', sep='\t')</w:t>
+      </w:r>
+    </w:p>
+    <w:p>
+      <w:pPr>
+        <w:tabs>
+          <w:tab w:val="right" w:pos="9360"/>
+        </w:tabs>
+        <w:rPr>
+          <w:rFonts w:ascii="Times New Roman" w:hAnsi="Times New Roman" w:cs="Times New Roman"/>
+        </w:rPr>
+      </w:pPr>
+      <w:r>
+        <w:rPr>
+          <w:rFonts w:ascii="Times New Roman" w:hAnsi="Times New Roman" w:cs="Times New Roman"/>
+        </w:rPr>
+        <w:t>#read the results data for the probabilities</w:t>
+      </w:r>
+    </w:p>
+    <w:p>
+      <w:pPr>
+        <w:tabs>
+          <w:tab w:val="right" w:pos="10440"/>
+        </w:tabs>
+        <w:ind w:right="-1080"/>
+        <w:rPr>
+          <w:rFonts w:ascii="Times New Roman" w:hAnsi="Times New Roman" w:cs="Times New Roman"/>
+          <w:color w:val="FF0000"/>
+        </w:rPr>
+      </w:pPr>
+      <w:r>
+        <w:rPr>
+          <w:rFonts w:ascii="Times New Roman" w:hAnsi="Times New Roman" w:cs="Times New Roman"/>
+        </w:rPr>
+        <w:t>df_result = pd.read_csv('</w:t>
+      </w:r>
+      <w:r>
+        <w:rPr>
+          <w:rFonts w:ascii="Times New Roman" w:hAnsi="Times New Roman" w:cs="Times New Roman"/>
+          <w:color w:val="FF0000"/>
+        </w:rPr>
+        <w:t>mrpc_test</w:t>
+      </w:r>
+      <w:r>
+        <w:rPr>
+          <w:rFonts w:ascii="Times New Roman" w:hAnsi="Times New Roman" w:cs="Times New Roman"/>
+        </w:rPr>
+        <w:t xml:space="preserve">/test_results.tsv', sep='\t', header=None) </w:t>
+      </w:r>
+      <w:r>
+        <w:rPr>
+          <w:rFonts w:ascii="Times New Roman" w:hAnsi="Times New Roman" w:cs="Times New Roman"/>
+        </w:rPr>
+        <w:t xml:space="preserve">  </w:t>
+      </w:r>
+      <w:r>
+        <w:rPr>
+          <w:rFonts w:ascii="Times New Roman" w:hAnsi="Times New Roman" w:cs="Times New Roman"/>
+          <w:color w:val="FF0000"/>
+        </w:rPr>
+        <w:t>#change to the output dir</w:t>
+      </w:r>
+    </w:p>
+    <w:p>
+      <w:pPr>
+        <w:tabs>
+          <w:tab w:val="right" w:pos="9360"/>
+        </w:tabs>
+        <w:rPr>
+          <w:rFonts w:ascii="Times New Roman" w:hAnsi="Times New Roman" w:cs="Times New Roman"/>
+        </w:rPr>
+      </w:pPr>
+      <w:r>
+        <w:rPr>
+          <w:rFonts w:ascii="Times New Roman" w:hAnsi="Times New Roman" w:cs="Times New Roman"/>
+        </w:rPr>
+        <w:t>#create a new dataframe</w:t>
+      </w:r>
+      <w:r>
+        <w:rPr>
+          <w:rFonts w:ascii="Times New Roman" w:hAnsi="Times New Roman" w:cs="Times New Roman"/>
+        </w:rPr>
+        <w:t xml:space="preserve"> </w:t>
+      </w:r>
+    </w:p>
+    <w:p>
+      <w:pPr>
+        <w:tabs>
+          <w:tab w:val="right" w:pos="9360"/>
+        </w:tabs>
+        <w:rPr>
+          <w:rFonts w:ascii="Times New Roman" w:hAnsi="Times New Roman" w:cs="Times New Roman"/>
+        </w:rPr>
+      </w:pPr>
+      <w:r>
+        <w:rPr>
+          <w:rFonts w:ascii="Times New Roman" w:hAnsi="Times New Roman" w:cs="Times New Roman"/>
+        </w:rPr>
+        <w:t>df_map_result = pd.DataFrame({'guid': df_test['guid'],</w:t>
+      </w:r>
+    </w:p>
+    <w:p>
+      <w:pPr>
+        <w:tabs>
+          <w:tab w:val="right" w:pos="9360"/>
+        </w:tabs>
+        <w:rPr>
+          <w:rFonts w:ascii="Times New Roman" w:hAnsi="Times New Roman" w:cs="Times New Roman"/>
+        </w:rPr>
+      </w:pPr>
+      <w:r>
+        <w:rPr>
+          <w:rFonts w:ascii="Times New Roman" w:hAnsi="Times New Roman" w:cs="Times New Roman"/>
+        </w:rPr>
+        <w:t xml:space="preserve">    'text_a': df_test['text_a'],</w:t>
+      </w:r>
+    </w:p>
+    <w:p>
+      <w:pPr>
+        <w:tabs>
+          <w:tab w:val="right" w:pos="9360"/>
+        </w:tabs>
+        <w:rPr>
+          <w:rFonts w:ascii="Times New Roman" w:hAnsi="Times New Roman" w:cs="Times New Roman"/>
+        </w:rPr>
+      </w:pPr>
+      <w:r>
+        <w:rPr>
+          <w:rFonts w:ascii="Times New Roman" w:hAnsi="Times New Roman" w:cs="Times New Roman"/>
+        </w:rPr>
+        <w:t xml:space="preserve">    'text_b': df_test['text_b'],</w:t>
+      </w:r>
+    </w:p>
+    <w:p>
+      <w:pPr>
+        <w:tabs>
+          <w:tab w:val="right" w:pos="9360"/>
+        </w:tabs>
+        <w:rPr>
+          <w:rFonts w:ascii="Times New Roman" w:hAnsi="Times New Roman" w:cs="Times New Roman"/>
+        </w:rPr>
+      </w:pPr>
+      <w:r>
+        <w:rPr>
+          <w:rFonts w:ascii="Times New Roman" w:hAnsi="Times New Roman" w:cs="Times New Roman"/>
+        </w:rPr>
+        <w:t xml:space="preserve">    'label': df_result.idxmax(axis=1)}) </w:t>
+      </w:r>
+      <w:r>
+        <w:rPr>
+          <w:rFonts w:ascii="Times New Roman" w:hAnsi="Times New Roman" w:cs="Times New Roman"/>
+        </w:rPr>
+        <w:t xml:space="preserve">            </w:t>
+      </w:r>
+    </w:p>
+    <w:p>
+      <w:pPr>
+        <w:tabs>
+          <w:tab w:val="right" w:pos="9360"/>
+        </w:tabs>
+        <w:rPr>
+          <w:rFonts w:ascii="Times New Roman" w:hAnsi="Times New Roman" w:cs="Times New Roman"/>
+        </w:rPr>
+      </w:pPr>
+      <w:r>
+        <w:rPr>
+          <w:rFonts w:ascii="Times New Roman" w:hAnsi="Times New Roman" w:cs="Times New Roman"/>
+        </w:rPr>
+        <w:t xml:space="preserve">#view </w:t>
+      </w:r>
+      <w:r>
+        <w:rPr>
+          <w:rFonts w:ascii="Times New Roman" w:hAnsi="Times New Roman" w:cs="Times New Roman"/>
+        </w:rPr>
+        <w:t xml:space="preserve">the first 3 </w:t>
+      </w:r>
+      <w:r>
+        <w:rPr>
+          <w:rFonts w:ascii="Times New Roman" w:hAnsi="Times New Roman" w:cs="Times New Roman"/>
+        </w:rPr>
+        <w:t>rows of the newly created dataframe</w:t>
+      </w:r>
+    </w:p>
+    <w:p>
+      <w:pPr>
+        <w:tabs>
+          <w:tab w:val="right" w:pos="9360"/>
+        </w:tabs>
+        <w:rPr>
+          <w:rFonts w:ascii="Times New Roman" w:hAnsi="Times New Roman" w:cs="Times New Roman"/>
+        </w:rPr>
+      </w:pPr>
+      <w:r>
+        <w:rPr>
+          <w:rFonts w:ascii="Times New Roman" w:hAnsi="Times New Roman" w:cs="Times New Roman"/>
+        </w:rPr>
+        <w:t>print(df_map_result[0:3])</w:t>
+      </w:r>
+    </w:p>
+    <w:p>
+      <w:pPr>
+        <w:tabs>
+          <w:tab w:val="right" w:pos="9360"/>
+        </w:tabs>
+        <w:rPr>
+          <w:rFonts w:ascii="Times New Roman" w:hAnsi="Times New Roman" w:cs="Times New Roman"/>
+        </w:rPr>
+      </w:pPr>
+    </w:p>
+    <w:p>
+      <w:pPr>
+        <w:tabs>
+          <w:tab w:val="right" w:pos="9360"/>
+        </w:tabs>
+        <w:rPr>
+          <w:rFonts w:ascii="Times New Roman" w:hAnsi="Times New Roman" w:cs="Times New Roman"/>
+        </w:rPr>
+      </w:pPr>
+    </w:p>
+    <w:p>
+      <w:pPr>
+        <w:tabs>
+          <w:tab w:val="right" w:pos="9360"/>
+        </w:tabs>
+        <w:rPr>
+          <w:rFonts w:ascii="Times New Roman" w:hAnsi="Times New Roman" w:cs="Times New Roman"/>
+          <w:b/>
+        </w:rPr>
+      </w:pPr>
+      <w:r>
+        <w:rPr>
+          <w:b/>
+        </w:rPr>
+        <w:t xml:space="preserve">The </w:t>
+      </w:r>
+      <w:r>
+        <w:rPr>
+          <w:b/>
+        </w:rPr>
+        <w:t xml:space="preserve">final </w:t>
+      </w:r>
+      <w:r>
+        <w:rPr>
+          <w:b/>
+        </w:rPr>
+        <w:t xml:space="preserve">results should look something like this </w:t>
+      </w:r>
+      <w:r>
+        <w:rPr>
+          <w:b/>
+        </w:rPr>
+        <w:t>:</w:t>
+      </w:r>
+    </w:p>
+    <w:p>
+      <w:pPr>
+        <w:tabs>
+          <w:tab w:val="right" w:pos="9360"/>
+        </w:tabs>
+        <w:rPr>
+          <w:rFonts w:ascii="Times New Roman" w:hAnsi="Times New Roman" w:cs="Times New Roman"/>
+        </w:rPr>
+      </w:pPr>
+    </w:p>
+    <w:p>
+      <w:pPr>
+        <w:tabs>
+          <w:tab w:val="left" w:pos="270"/>
+          <w:tab w:val="left" w:pos="900"/>
+          <w:tab w:val="left" w:pos="5760"/>
+          <w:tab w:val="left" w:pos="9360"/>
+        </w:tabs>
+        <w:ind w:right="-990"/>
+        <w:rPr>
+          <w:rFonts w:ascii="Times New Roman" w:hAnsi="Times New Roman" w:cs="Times New Roman"/>
+        </w:rPr>
+      </w:pPr>
+      <w:r>
+        <w:rPr>
+          <w:rFonts w:ascii="Times New Roman" w:hAnsi="Times New Roman" w:cs="Times New Roman"/>
+        </w:rPr>
+        <w:t xml:space="preserve">    guid  </w:t>
+      </w:r>
+      <w:r>
+        <w:rPr>
+          <w:rFonts w:ascii="Times New Roman" w:hAnsi="Times New Roman" w:cs="Times New Roman"/>
+        </w:rPr>
+        <w:tab/>
+      </w:r>
+      <w:bookmarkStart w:id="0" w:name="_GoBack"/>
+      <w:bookmarkEnd w:id="0"/>
+      <w:r>
+        <w:rPr>
+          <w:rFonts w:ascii="Times New Roman" w:hAnsi="Times New Roman" w:cs="Times New Roman"/>
+        </w:rPr>
+        <w:t>text_a</w:t>
+      </w:r>
+      <w:r>
+        <w:rPr>
+          <w:rFonts w:ascii="Times New Roman" w:hAnsi="Times New Roman" w:cs="Times New Roman"/>
+        </w:rPr>
+        <w:tab/>
+        <w:t>text_b</w:t>
+      </w:r>
+      <w:r>
+        <w:rPr>
+          <w:rFonts w:ascii="Times New Roman" w:hAnsi="Times New Roman" w:cs="Times New Roman"/>
+        </w:rPr>
+        <w:tab/>
+      </w:r>
+      <w:r>
+        <w:rPr>
+          <w:rFonts w:ascii="Times New Roman" w:hAnsi="Times New Roman" w:cs="Times New Roman"/>
+        </w:rPr>
+        <w:t>label</w:t>
+      </w:r>
+    </w:p>
+    <w:p>
+      <w:pPr>
+        <w:tabs>
+          <w:tab w:val="left" w:pos="270"/>
+          <w:tab w:val="left" w:pos="900"/>
+          <w:tab w:val="left" w:pos="5760"/>
+          <w:tab w:val="left" w:pos="9360"/>
+        </w:tabs>
+        <w:ind w:right="-990"/>
+        <w:rPr>
+          <w:rFonts w:ascii="Times New Roman" w:hAnsi="Times New Roman" w:cs="Times New Roman"/>
+        </w:rPr>
+      </w:pPr>
+      <w:r>
+        <w:rPr>
+          <w:rFonts w:ascii="Times New Roman" w:hAnsi="Times New Roman" w:cs="Times New Roman"/>
+        </w:rPr>
+        <w:t>0  casd4  I hate pizza, as everone knows.</w:t>
+      </w:r>
+      <w:r>
+        <w:rPr>
+          <w:rFonts w:ascii="Times New Roman" w:hAnsi="Times New Roman" w:cs="Times New Roman"/>
+        </w:rPr>
+        <w:tab/>
+        <w:t xml:space="preserve">Pizza is the food I hate the most.     </w:t>
+      </w:r>
+      <w:r>
+        <w:rPr>
+          <w:rFonts w:ascii="Times New Roman" w:hAnsi="Times New Roman" w:cs="Times New Roman"/>
+        </w:rPr>
+        <w:tab/>
+      </w:r>
+      <w:r>
+        <w:rPr>
+          <w:rFonts w:ascii="Times New Roman" w:hAnsi="Times New Roman" w:cs="Times New Roman"/>
+        </w:rPr>
+        <w:t>1</w:t>
+      </w:r>
+    </w:p>
+    <w:p>
+      <w:pPr>
+        <w:tabs>
+          <w:tab w:val="left" w:pos="270"/>
+          <w:tab w:val="left" w:pos="900"/>
+          <w:tab w:val="left" w:pos="5760"/>
+          <w:tab w:val="left" w:pos="9360"/>
+        </w:tabs>
+        <w:ind w:right="-990"/>
+        <w:rPr>
+          <w:rFonts w:ascii="Times New Roman" w:hAnsi="Times New Roman" w:cs="Times New Roman"/>
+        </w:rPr>
+      </w:pPr>
+      <w:r>
+        <w:rPr>
+          <w:rFonts w:ascii="Times New Roman" w:hAnsi="Times New Roman" w:cs="Times New Roman"/>
+        </w:rPr>
+        <w:t>1  3ndf9  She is the greatest singer in the world.</w:t>
+      </w:r>
+      <w:r>
+        <w:rPr>
+          <w:rFonts w:ascii="Times New Roman" w:hAnsi="Times New Roman" w:cs="Times New Roman"/>
+        </w:rPr>
+        <w:tab/>
+        <w:t>As a singer</w:t>
+      </w:r>
+      <w:r>
+        <w:rPr>
+          <w:rFonts w:ascii="Times New Roman" w:hAnsi="Times New Roman" w:cs="Times New Roman"/>
+        </w:rPr>
+        <w:t xml:space="preserve">, she's just the very best.  </w:t>
+      </w:r>
+      <w:r>
+        <w:rPr>
+          <w:rFonts w:ascii="Times New Roman" w:hAnsi="Times New Roman" w:cs="Times New Roman"/>
+        </w:rPr>
+        <w:tab/>
+      </w:r>
+      <w:r>
+        <w:rPr>
+          <w:rFonts w:ascii="Times New Roman" w:hAnsi="Times New Roman" w:cs="Times New Roman"/>
+        </w:rPr>
+        <w:t>1</w:t>
+      </w:r>
+    </w:p>
+    <w:p>
+      <w:pPr>
+        <w:tabs>
+          <w:tab w:val="left" w:pos="270"/>
+          <w:tab w:val="left" w:pos="900"/>
+          <w:tab w:val="left" w:pos="5760"/>
+          <w:tab w:val="left" w:pos="9360"/>
+        </w:tabs>
+        <w:ind w:right="-990"/>
+        <w:rPr>
+          <w:rFonts w:ascii="Times New Roman" w:hAnsi="Times New Roman" w:cs="Times New Roman"/>
+        </w:rPr>
+      </w:pPr>
+      <w:r>
+        <w:rPr>
+          <w:rFonts w:ascii="Times New Roman" w:hAnsi="Times New Roman" w:cs="Times New Roman"/>
+        </w:rPr>
+        <w:t>2  abcde  She loves me not.</w:t>
+      </w:r>
+      <w:r>
+        <w:rPr>
+          <w:rFonts w:ascii="Times New Roman" w:hAnsi="Times New Roman" w:cs="Times New Roman"/>
+        </w:rPr>
+        <w:tab/>
+        <w:t xml:space="preserve">Are penguins cold?     </w:t>
+      </w:r>
+      <w:r>
+        <w:rPr>
+          <w:rFonts w:ascii="Times New Roman" w:hAnsi="Times New Roman" w:cs="Times New Roman"/>
+        </w:rPr>
+        <w:tab/>
+      </w:r>
+      <w:r>
+        <w:rPr>
+          <w:rFonts w:ascii="Times New Roman" w:hAnsi="Times New Roman" w:cs="Times New Roman"/>
+        </w:rPr>
+        <w:t>0</w:t>
+      </w:r>
+    </w:p>
+    <w:p>
+      <w:pPr>
+        <w:tabs>
+          <w:tab w:val="right" w:pos="9360"/>
+        </w:tabs>
         <w:rPr>
           <w:rFonts w:ascii="Times New Roman" w:hAnsi="Times New Roman" w:cs="Times New Roman"/>
         </w:rPr>
